--- a/React-Weeks-4-6_Final-Project.docx
+++ b/React-Weeks-4-6_Final-Project.docx
@@ -472,10 +472,17 @@
     <w:p>
       <w:pPr>
         <w:rPr>
-          <w:b/>
-          <w:szCs w:val="24"/>
-        </w:rPr>
-      </w:pPr>
+          <w:bCs/>
+          <w:szCs w:val="24"/>
+        </w:rPr>
+      </w:pPr>
+      <w:r>
+        <w:rPr>
+          <w:bCs/>
+          <w:szCs w:val="24"/>
+        </w:rPr>
+        <w:t>There’s a lot of code, please see GIT hub link below.</w:t>
+      </w:r>
     </w:p>
     <w:p>
       <w:pPr>
@@ -496,10 +503,56 @@
     <w:p>
       <w:pPr>
         <w:rPr>
+          <w:bCs/>
+          <w:szCs w:val="24"/>
+        </w:rPr>
+      </w:pPr>
+      <w:r>
+        <w:rPr>
+          <w:bCs/>
+          <w:szCs w:val="24"/>
+        </w:rPr>
+        <w:t>Lots of functionality for this project</w:t>
+      </w:r>
+      <w:r>
+        <w:rPr>
+          <w:bCs/>
+          <w:szCs w:val="24"/>
+        </w:rPr>
+        <w:t xml:space="preserve"> to really show effectively.  Please visit the site at </w:t>
+      </w:r>
+      <w:hyperlink r:id="rId7" w:history="1">
+        <w:r>
+          <w:rPr>
+            <w:rStyle w:val="Hyperlink"/>
+            <w:bCs/>
+            <w:szCs w:val="24"/>
+          </w:rPr>
+          <w:t>https://main.d2k5oisgonj04x.amplifyapp.com/</w:t>
+        </w:r>
+      </w:hyperlink>
+      <w:r>
+        <w:rPr>
+          <w:bCs/>
+          <w:szCs w:val="24"/>
+        </w:rPr>
+        <w:t xml:space="preserve"> while being hosted on AWS.</w:t>
+      </w:r>
+    </w:p>
+    <w:p>
+      <w:pPr>
+        <w:rPr>
+          <w:bCs/>
+          <w:szCs w:val="24"/>
+        </w:rPr>
+      </w:pPr>
+      <w:r>
+        <w:rPr>
           <w:b/>
           <w:szCs w:val="24"/>
         </w:rPr>
-      </w:pPr>
+        <w:t>URL to GitHub Repository:</w:t>
+      </w:r>
     </w:p>
     <w:p>
       <w:pPr>
@@ -508,22 +561,7 @@
           <w:szCs w:val="24"/>
         </w:rPr>
       </w:pPr>
-      <w:r>
-        <w:rPr>
-          <w:b/>
-          <w:szCs w:val="24"/>
-        </w:rPr>
-        <w:t>URL to GitHub Repository:</w:t>
-      </w:r>
-    </w:p>
-    <w:p>
-      <w:pPr>
-        <w:rPr>
-          <w:bCs/>
-          <w:szCs w:val="24"/>
-        </w:rPr>
-      </w:pPr>
-      <w:hyperlink r:id="rId7" w:history="1">
+      <w:hyperlink r:id="rId8" w:history="1">
         <w:r>
           <w:rPr>
             <w:rStyle w:val="Hyperlink"/>
@@ -543,8 +581,8 @@
       </w:pPr>
     </w:p>
     <w:sectPr>
-      <w:headerReference w:type="default" r:id="rId8"/>
-      <w:footerReference w:type="default" r:id="rId9"/>
+      <w:headerReference w:type="default" r:id="rId9"/>
+      <w:footerReference w:type="default" r:id="rId10"/>
       <w:pgSz w:w="12240" w:h="15840"/>
       <w:pgMar w:top="1440" w:right="1440" w:bottom="1440" w:left="1440" w:header="720" w:footer="720" w:gutter="0"/>
       <w:cols w:space="720"/>
